--- a/NMCARS/SOURCE/msword/NMCARS-ANNEX-21.docx
+++ b/NMCARS/SOURCE/msword/NMCARS-ANNEX-21.docx
@@ -12,6 +12,7 @@
       <w:bookmarkStart w:id="0" w:name="_Toc474390436"/>
       <w:bookmarkStart w:id="1" w:name="_Toc54782716"/>
       <w:r>
+        <w:lastRenderedPageBreak/>
         <w:t xml:space="preserve">ANNEX </w:t>
       </w:r>
       <w:r>
@@ -355,6 +356,7 @@
         <w:rPr>
           <w:b/>
         </w:rPr>
+        <w:lastRenderedPageBreak/>
         <w:t>MOPAS-S FORMAT AND CONTENT</w:t>
       </w:r>
     </w:p>
@@ -830,6 +832,7 @@
     <w:p/>
     <w:p>
       <w:r>
+        <w:lastRenderedPageBreak/>
         <w:t xml:space="preserve">2.5 </w:t>
       </w:r>
       <w:r>
@@ -1360,7 +1363,14 @@
         <w:rPr>
           <w:lang w:val="en"/>
         </w:rPr>
-        <w:t>Discuss the rationale for the selection of contract type.  Provide an analysis of why the use of that contract type is appropriate (e.g., complexity of the requirements, uncertain duration of the work, contractor’s technical capability and financial responsibility, or adequacy of the contractor’s accounting system).  Discuss the opportunity to transition from cost type to fixed priced contracts, if applicable.  Provide rationale if procuring services that are performance-based and a contract type other than a firm-fixed price is contemplated.</w:t>
+        <w:t xml:space="preserve">Discuss the rationale for the selection of contract type.  Provide an analysis of why the use of that contract type is appropriate (e.g., complexity of the requirements, uncertain duration of the work, contractor’s technical capability and financial responsibility, or </w:t>
+      </w:r>
+      <w:r>
+        <w:rPr>
+          <w:lang w:val="en"/>
+        </w:rPr>
+        <w:lastRenderedPageBreak/>
+        <w:t>adequacy of the contractor’s accounting system).  Discuss the opportunity to transition from cost type to fixed priced contracts, if applicable.  Provide rationale if procuring services that are performance-based and a contract type other than a firm-fixed price is contemplated.</w:t>
       </w:r>
     </w:p>
     <w:p>
@@ -6992,6 +7002,7 @@
     <w:name w:val="heading 1"/>
     <w:basedOn w:val="Normal"/>
     <w:next w:val="Normal"/>
+    <w:link w:val="Heading1Char1"/>
     <w:qFormat/>
     <w:rsid w:val="001E117C"/>
     <w:pPr>
@@ -8274,9 +8285,6 @@
     <w:pPr>
       <w:ind w:left="720" w:hanging="360"/>
     </w:pPr>
-    <w:rPr>
-      <w:rFonts w:ascii="Courier New" w:hAnsi="Courier New"/>
-    </w:rPr>
   </w:style>
   <w:style w:type="paragraph" w:styleId="Title">
     <w:name w:val="Title"/>
@@ -8971,6 +8979,65 @@
     <w:name w:val="ph"/>
     <w:basedOn w:val="DefaultParagraphFont"/>
     <w:rsid w:val="009711C7"/>
+  </w:style>
+  <w:style w:type="paragraph" w:customStyle="1" w:styleId="List1">
+    <w:name w:val="List 1"/>
+    <w:basedOn w:val="Heading1"/>
+    <w:link w:val="List1Char"/>
+    <w:rsid w:val="00294B16"/>
+    <w:pPr>
+      <w:keepNext w:val="0"/>
+      <w:tabs>
+        <w:tab w:val="left" w:pos="3686"/>
+      </w:tabs>
+      <w:spacing w:before="0" w:after="0"/>
+      <w:jc w:val="left"/>
+      <w:outlineLvl w:val="9"/>
+    </w:pPr>
+    <w:rPr>
+      <w:b w:val="0"/>
+      <w:sz w:val="24"/>
+    </w:rPr>
+  </w:style>
+  <w:style w:type="character" w:customStyle="1" w:styleId="Heading1Char1">
+    <w:name w:val="Heading 1 Char1"/>
+    <w:basedOn w:val="DefaultParagraphFont"/>
+    <w:link w:val="Heading1"/>
+    <w:rsid w:val="00294B16"/>
+    <w:rPr>
+      <w:b/>
+      <w:sz w:val="32"/>
+    </w:rPr>
+  </w:style>
+  <w:style w:type="character" w:customStyle="1" w:styleId="List1Char">
+    <w:name w:val="List 1 Char"/>
+    <w:basedOn w:val="Heading1Char1"/>
+    <w:link w:val="List1"/>
+    <w:rsid w:val="00294B16"/>
+    <w:rPr>
+      <w:b w:val="0"/>
+      <w:sz w:val="24"/>
+    </w:rPr>
+  </w:style>
+  <w:style w:type="paragraph" w:styleId="List3">
+    <w:name w:val="List 3"/>
+    <w:basedOn w:val="Normal"/>
+    <w:rsid w:val="00294B16"/>
+    <w:pPr>
+      <w:ind w:left="1080" w:hanging="360"/>
+      <w:contextualSpacing/>
+    </w:pPr>
+  </w:style>
+  <w:style w:type="paragraph" w:styleId="List4">
+    <w:name w:val="List 4"/>
+    <w:basedOn w:val="Normal"/>
+    <w:semiHidden/>
+    <w:unhideWhenUsed/>
+    <w:rsid w:val="00294B16"/>
+    <w:pPr>
+      <w:ind w:left="1440" w:hanging="360"/>
+      <w:contextualSpacing/>
+    </w:pPr>
   </w:style>
 </w:styles>
 </file>
@@ -9259,6 +9326,24 @@
 </file>
 
 <file path=customXml/item1.xml><?xml version="1.0" encoding="utf-8"?>
+<p:properties xmlns:p="http://schemas.microsoft.com/office/2006/metadata/properties" xmlns:xsi="http://www.w3.org/2001/XMLSchema-instance" xmlns:pc="http://schemas.microsoft.com/office/infopath/2007/PartnerControls">
+  <documentManagement>
+    <PublishingExpirationDate xmlns="http://schemas.microsoft.com/sharepoint/v3" xsi:nil="true"/>
+    <PublishingStartDate xmlns="http://schemas.microsoft.com/sharepoint/v3" xsi:nil="true"/>
+  </documentManagement>
+</p:properties>
+</file>
+
+<file path=customXml/item2.xml><?xml version="1.0" encoding="utf-8"?>
+<?mso-contentType ?>
+<FormTemplates xmlns="http://schemas.microsoft.com/sharepoint/v3/contenttype/forms">
+  <Display>DocumentLibraryForm</Display>
+  <Edit>DocumentLibraryForm</Edit>
+  <New>DocumentLibraryForm</New>
+</FormTemplates>
+</file>
+
+<file path=customXml/item3.xml><?xml version="1.0" encoding="utf-8"?>
 <ct:contentTypeSchema xmlns:ct="http://schemas.microsoft.com/office/2006/metadata/contentType" xmlns:ma="http://schemas.microsoft.com/office/2006/metadata/properties/metaAttributes" ct:_="" ma:_="" ma:contentTypeName="Document" ma:contentTypeID="0x010100557387175B5699469C7D81699437F1A3" ma:contentTypeVersion="19" ma:contentTypeDescription="Create a new document." ma:contentTypeScope="" ma:versionID="9aba032306cc5844adaa352741601500">
   <xsd:schema xmlns:xsd="http://www.w3.org/2001/XMLSchema" xmlns:xs="http://www.w3.org/2001/XMLSchema" xmlns:p="http://schemas.microsoft.com/office/2006/metadata/properties" xmlns:ns1="http://schemas.microsoft.com/sharepoint/v3" targetNamespace="http://schemas.microsoft.com/office/2006/metadata/properties" ma:root="true" ma:fieldsID="74b31c7caee06257c8affa66a6cc7c36" ns1:_="">
     <xsd:import namespace="http://schemas.microsoft.com/sharepoint/v3"/>
@@ -9390,29 +9475,29 @@
 </ct:contentTypeSchema>
 </file>
 
-<file path=customXml/item2.xml><?xml version="1.0" encoding="utf-8"?>
-<?mso-contentType ?>
-<FormTemplates xmlns="http://schemas.microsoft.com/sharepoint/v3/contenttype/forms">
-  <Display>DocumentLibraryForm</Display>
-  <Edit>DocumentLibraryForm</Edit>
-  <New>DocumentLibraryForm</New>
-</FormTemplates>
-</file>
-
-<file path=customXml/item3.xml><?xml version="1.0" encoding="utf-8"?>
-<p:properties xmlns:p="http://schemas.microsoft.com/office/2006/metadata/properties" xmlns:xsi="http://www.w3.org/2001/XMLSchema-instance" xmlns:pc="http://schemas.microsoft.com/office/infopath/2007/PartnerControls">
-  <documentManagement>
-    <PublishingExpirationDate xmlns="http://schemas.microsoft.com/sharepoint/v3" xsi:nil="true"/>
-    <PublishingStartDate xmlns="http://schemas.microsoft.com/sharepoint/v3" xsi:nil="true"/>
-  </documentManagement>
-</p:properties>
-</file>
-
 <file path=customXml/item4.xml><?xml version="1.0" encoding="utf-8"?>
 <b:Sources xmlns:b="http://schemas.openxmlformats.org/officeDocument/2006/bibliography" xmlns="http://schemas.openxmlformats.org/officeDocument/2006/bibliography" SelectedStyle="\APA.XSL" StyleName="APA"/>
 </file>
 
 <file path=customXml/itemProps1.xml><?xml version="1.0" encoding="utf-8"?>
+<ds:datastoreItem xmlns:ds="http://schemas.openxmlformats.org/officeDocument/2006/customXml" ds:itemID="{7D17938E-BF1F-4C63-9245-1CAA1800AF0F}">
+  <ds:schemaRefs>
+    <ds:schemaRef ds:uri="http://schemas.microsoft.com/office/2006/metadata/properties"/>
+    <ds:schemaRef ds:uri="http://schemas.microsoft.com/office/infopath/2007/PartnerControls"/>
+    <ds:schemaRef ds:uri="http://schemas.microsoft.com/sharepoint/v3"/>
+  </ds:schemaRefs>
+</ds:datastoreItem>
+</file>
+
+<file path=customXml/itemProps2.xml><?xml version="1.0" encoding="utf-8"?>
+<ds:datastoreItem xmlns:ds="http://schemas.openxmlformats.org/officeDocument/2006/customXml" ds:itemID="{EB25C9D0-27DB-45B3-8CF3-49AED131A08A}">
+  <ds:schemaRefs>
+    <ds:schemaRef ds:uri="http://schemas.microsoft.com/sharepoint/v3/contenttype/forms"/>
+  </ds:schemaRefs>
+</ds:datastoreItem>
+</file>
+
+<file path=customXml/itemProps3.xml><?xml version="1.0" encoding="utf-8"?>
 <ds:datastoreItem xmlns:ds="http://schemas.openxmlformats.org/officeDocument/2006/customXml" ds:itemID="{D86F3CDC-675E-4A95-8E09-DB48CA853A77}">
   <ds:schemaRefs>
     <ds:schemaRef ds:uri="http://schemas.microsoft.com/office/2006/metadata/contentType"/>
@@ -9430,24 +9515,6 @@
 </ds:datastoreItem>
 </file>
 
-<file path=customXml/itemProps2.xml><?xml version="1.0" encoding="utf-8"?>
-<ds:datastoreItem xmlns:ds="http://schemas.openxmlformats.org/officeDocument/2006/customXml" ds:itemID="{EB25C9D0-27DB-45B3-8CF3-49AED131A08A}">
-  <ds:schemaRefs>
-    <ds:schemaRef ds:uri="http://schemas.microsoft.com/sharepoint/v3/contenttype/forms"/>
-  </ds:schemaRefs>
-</ds:datastoreItem>
-</file>
-
-<file path=customXml/itemProps3.xml><?xml version="1.0" encoding="utf-8"?>
-<ds:datastoreItem xmlns:ds="http://schemas.openxmlformats.org/officeDocument/2006/customXml" ds:itemID="{7D17938E-BF1F-4C63-9245-1CAA1800AF0F}">
-  <ds:schemaRefs>
-    <ds:schemaRef ds:uri="http://schemas.microsoft.com/office/2006/metadata/properties"/>
-    <ds:schemaRef ds:uri="http://schemas.microsoft.com/office/infopath/2007/PartnerControls"/>
-    <ds:schemaRef ds:uri="http://schemas.microsoft.com/sharepoint/v3"/>
-  </ds:schemaRefs>
-</ds:datastoreItem>
-</file>
-
 <file path=customXml/itemProps4.xml><?xml version="1.0" encoding="utf-8"?>
 <ds:datastoreItem xmlns:ds="http://schemas.openxmlformats.org/officeDocument/2006/customXml" ds:itemID="{77706498-83A2-4D9D-BCC4-4D39AFC2FFE7}">
   <ds:schemaRefs>
